--- a/Genetic_TBI_Draft4bis (Enregistré automatiquement) (Enregistré automatiquement).docx
+++ b/Genetic_TBI_Draft4bis (Enregistré automatiquement) (Enregistré automatiquement).docx
@@ -349,25 +349,7 @@
           <w:sz w:val="24"/>
           <w:szCs w:val="24"/>
         </w:rPr>
-        <w:t xml:space="preserve"> </w:t>
-      </w:r>
-      <w:proofErr w:type="spellStart"/>
-      <w:r>
-        <w:rPr>
-          <w:rFonts w:ascii="Times New Roman" w:eastAsia="Times New Roman" w:hAnsi="Times New Roman" w:cs="Times New Roman"/>
-          <w:sz w:val="24"/>
-          <w:szCs w:val="24"/>
-        </w:rPr>
-        <w:t>spatio</w:t>
-      </w:r>
-      <w:proofErr w:type="spellEnd"/>
-      <w:r>
-        <w:rPr>
-          <w:rFonts w:ascii="Times New Roman" w:eastAsia="Times New Roman" w:hAnsi="Times New Roman" w:cs="Times New Roman"/>
-          <w:sz w:val="24"/>
-          <w:szCs w:val="24"/>
-        </w:rPr>
-        <w:t>-temporal genetic change</w:t>
+        <w:t xml:space="preserve"> spatio-temporal genetic change</w:t>
       </w:r>
     </w:p>
     <w:p>
@@ -1235,25 +1217,7 @@
           <w:sz w:val="24"/>
           <w:szCs w:val="24"/>
         </w:rPr>
-        <w:t xml:space="preserve">For example, </w:t>
-      </w:r>
-      <w:proofErr w:type="spellStart"/>
-      <w:r>
-        <w:rPr>
-          <w:rFonts w:ascii="Times New Roman" w:eastAsia="Times New Roman" w:hAnsi="Times New Roman" w:cs="Times New Roman"/>
-          <w:sz w:val="24"/>
-          <w:szCs w:val="24"/>
-        </w:rPr>
-        <w:t>spatio</w:t>
-      </w:r>
-      <w:proofErr w:type="spellEnd"/>
-      <w:r>
-        <w:rPr>
-          <w:rFonts w:ascii="Times New Roman" w:eastAsia="Times New Roman" w:hAnsi="Times New Roman" w:cs="Times New Roman"/>
-          <w:sz w:val="24"/>
-          <w:szCs w:val="24"/>
-        </w:rPr>
-        <w:t xml:space="preserve">-temporal genetic studies have led to a better understanding of the invasion history of a major diseases vector species </w:t>
+        <w:t xml:space="preserve">For example, spatio-temporal genetic studies have led to a better understanding of the invasion history of a major diseases vector species </w:t>
       </w:r>
       <w:r>
         <w:rPr>
@@ -1852,25 +1816,7 @@
           <w:sz w:val="24"/>
           <w:szCs w:val="24"/>
         </w:rPr>
-        <w:t xml:space="preserve">. Researchers commonly use </w:t>
-      </w:r>
-      <w:proofErr w:type="spellStart"/>
-      <w:r>
-        <w:rPr>
-          <w:rFonts w:ascii="Times New Roman" w:eastAsia="Times New Roman" w:hAnsi="Times New Roman" w:cs="Times New Roman"/>
-          <w:sz w:val="24"/>
-          <w:szCs w:val="24"/>
-        </w:rPr>
-        <w:t>spatio</w:t>
-      </w:r>
-      <w:proofErr w:type="spellEnd"/>
-      <w:r>
-        <w:rPr>
-          <w:rFonts w:ascii="Times New Roman" w:eastAsia="Times New Roman" w:hAnsi="Times New Roman" w:cs="Times New Roman"/>
-          <w:sz w:val="24"/>
-          <w:szCs w:val="24"/>
-        </w:rPr>
-        <w:t xml:space="preserve">-temporal population genetic legacies to study isolation-by-distance </w:t>
+        <w:t xml:space="preserve">. Researchers commonly use spatio-temporal population genetic legacies to study isolation-by-distance </w:t>
       </w:r>
       <w:r>
         <w:rPr>
@@ -2202,23 +2148,13 @@
           <w:szCs w:val="24"/>
         </w:rPr>
       </w:pPr>
-      <w:proofErr w:type="spellStart"/>
-      <w:r>
-        <w:rPr>
-          <w:rFonts w:ascii="Times New Roman" w:eastAsia="Times New Roman" w:hAnsi="Times New Roman" w:cs="Times New Roman"/>
-          <w:sz w:val="24"/>
-          <w:szCs w:val="24"/>
-        </w:rPr>
-        <w:t>Spatio</w:t>
-      </w:r>
-      <w:proofErr w:type="spellEnd"/>
-      <w:r>
-        <w:rPr>
-          <w:rFonts w:ascii="Times New Roman" w:eastAsia="Times New Roman" w:hAnsi="Times New Roman" w:cs="Times New Roman"/>
-          <w:sz w:val="24"/>
-          <w:szCs w:val="24"/>
-        </w:rPr>
-        <w:t>-temporal population genetics m</w:t>
+      <w:r>
+        <w:rPr>
+          <w:rFonts w:ascii="Times New Roman" w:eastAsia="Times New Roman" w:hAnsi="Times New Roman" w:cs="Times New Roman"/>
+          <w:sz w:val="24"/>
+          <w:szCs w:val="24"/>
+        </w:rPr>
+        <w:t>Spatio-temporal population genetics m</w:t>
       </w:r>
       <w:r>
         <w:rPr>
@@ -2741,18 +2677,33 @@
           <w:sz w:val="24"/>
           <w:szCs w:val="24"/>
         </w:rPr>
-        <w:t xml:space="preserve">studies have directly used genetic differentiation metrics such as </w:t>
-      </w:r>
-      <w:proofErr w:type="spellStart"/>
-      <w:r>
-        <w:rPr>
-          <w:rFonts w:ascii="Times New Roman" w:eastAsia="Times New Roman" w:hAnsi="Times New Roman" w:cs="Times New Roman"/>
-          <w:sz w:val="24"/>
-          <w:szCs w:val="24"/>
-        </w:rPr>
-        <w:t>Fst</w:t>
-      </w:r>
-      <w:proofErr w:type="spellEnd"/>
+        <w:t>studies have directly used genetic diff</w:t>
+      </w:r>
+      <w:r>
+        <w:rPr>
+          <w:rFonts w:ascii="Times New Roman" w:eastAsia="Times New Roman" w:hAnsi="Times New Roman" w:cs="Times New Roman"/>
+          <w:sz w:val="24"/>
+          <w:szCs w:val="24"/>
+        </w:rPr>
+        <w:t xml:space="preserve">erentiation metrics such as </w:t>
+      </w:r>
+      <w:r>
+        <w:rPr>
+          <w:rFonts w:ascii="Times New Roman" w:eastAsia="Times New Roman" w:hAnsi="Times New Roman" w:cs="Times New Roman"/>
+          <w:sz w:val="24"/>
+          <w:szCs w:val="24"/>
+        </w:rPr>
+        <w:t>F</w:t>
+      </w:r>
+      <w:r>
+        <w:rPr>
+          <w:rFonts w:ascii="Times New Roman" w:eastAsia="Times New Roman" w:hAnsi="Times New Roman" w:cs="Times New Roman"/>
+          <w:sz w:val="24"/>
+          <w:szCs w:val="24"/>
+          <w:vertAlign w:val="subscript"/>
+        </w:rPr>
+        <w:t>ST</w:t>
+      </w:r>
       <w:r>
         <w:rPr>
           <w:rFonts w:ascii="Times New Roman" w:eastAsia="Times New Roman" w:hAnsi="Times New Roman" w:cs="Times New Roman"/>
@@ -2878,16 +2829,23 @@
         </w:rPr>
         <w:t xml:space="preserve">of </w:t>
       </w:r>
-      <w:proofErr w:type="spellStart"/>
-      <w:r>
-        <w:rPr>
-          <w:rFonts w:ascii="Times New Roman" w:eastAsia="Times New Roman" w:hAnsi="Times New Roman" w:cs="Times New Roman"/>
-          <w:sz w:val="24"/>
-          <w:szCs w:val="24"/>
-        </w:rPr>
-        <w:t>Fst</w:t>
-      </w:r>
-      <w:proofErr w:type="spellEnd"/>
+      <w:r>
+        <w:rPr>
+          <w:rFonts w:ascii="Times New Roman" w:eastAsia="Times New Roman" w:hAnsi="Times New Roman" w:cs="Times New Roman"/>
+          <w:sz w:val="24"/>
+          <w:szCs w:val="24"/>
+        </w:rPr>
+        <w:t>F</w:t>
+      </w:r>
+      <w:r>
+        <w:rPr>
+          <w:rFonts w:ascii="Times New Roman" w:eastAsia="Times New Roman" w:hAnsi="Times New Roman" w:cs="Times New Roman"/>
+          <w:sz w:val="24"/>
+          <w:szCs w:val="24"/>
+          <w:vertAlign w:val="subscript"/>
+        </w:rPr>
+        <w:t>ST</w:t>
+      </w:r>
       <w:r>
         <w:rPr>
           <w:rFonts w:ascii="Times New Roman" w:eastAsia="Times New Roman" w:hAnsi="Times New Roman" w:cs="Times New Roman"/>
@@ -2944,16 +2902,23 @@
         </w:rPr>
         <w:t xml:space="preserve"> of pairwise </w:t>
       </w:r>
-      <w:proofErr w:type="spellStart"/>
-      <w:r>
-        <w:rPr>
-          <w:rFonts w:ascii="Times New Roman" w:eastAsia="Times New Roman" w:hAnsi="Times New Roman" w:cs="Times New Roman"/>
-          <w:sz w:val="24"/>
-          <w:szCs w:val="24"/>
-        </w:rPr>
-        <w:t>Fst</w:t>
-      </w:r>
-      <w:proofErr w:type="spellEnd"/>
+      <w:r>
+        <w:rPr>
+          <w:rFonts w:ascii="Times New Roman" w:eastAsia="Times New Roman" w:hAnsi="Times New Roman" w:cs="Times New Roman"/>
+          <w:sz w:val="24"/>
+          <w:szCs w:val="24"/>
+        </w:rPr>
+        <w:t>F</w:t>
+      </w:r>
+      <w:r>
+        <w:rPr>
+          <w:rFonts w:ascii="Times New Roman" w:eastAsia="Times New Roman" w:hAnsi="Times New Roman" w:cs="Times New Roman"/>
+          <w:sz w:val="24"/>
+          <w:szCs w:val="24"/>
+          <w:vertAlign w:val="subscript"/>
+        </w:rPr>
+        <w:t>ST</w:t>
+      </w:r>
       <w:r>
         <w:rPr>
           <w:rFonts w:ascii="Times New Roman" w:eastAsia="Times New Roman" w:hAnsi="Times New Roman" w:cs="Times New Roman"/>
@@ -3182,6 +3147,14 @@
           <w:szCs w:val="24"/>
         </w:rPr>
         <w:t>.</w:t>
+      </w:r>
+      <w:r>
+        <w:rPr>
+          <w:rFonts w:ascii="Times New Roman" w:eastAsia="Times New Roman" w:hAnsi="Times New Roman" w:cs="Times New Roman"/>
+          <w:sz w:val="24"/>
+          <w:szCs w:val="24"/>
+        </w:rPr>
+        <w:t xml:space="preserve"> </w:t>
       </w:r>
       <w:r>
         <w:rPr>
@@ -6166,7 +6139,6 @@
         </w:rPr>
         <w:t xml:space="preserve"> We computed the distance using the </w:t>
       </w:r>
-      <w:proofErr w:type="spellStart"/>
       <w:r>
         <w:rPr>
           <w:rFonts w:ascii="Times New Roman" w:eastAsia="Times New Roman" w:hAnsi="Times New Roman" w:cs="Times New Roman"/>
@@ -6177,7 +6149,6 @@
         </w:rPr>
         <w:t>dist.genpop</w:t>
       </w:r>
-      <w:proofErr w:type="spellEnd"/>
       <w:r>
         <w:rPr>
           <w:rFonts w:ascii="Times New Roman" w:eastAsia="Times New Roman" w:hAnsi="Times New Roman" w:cs="Times New Roman"/>
@@ -6187,7 +6158,6 @@
         </w:rPr>
         <w:t xml:space="preserve"> from the </w:t>
       </w:r>
-      <w:proofErr w:type="spellStart"/>
       <w:r>
         <w:rPr>
           <w:rFonts w:ascii="Times New Roman" w:eastAsia="Times New Roman" w:hAnsi="Times New Roman" w:cs="Times New Roman"/>
@@ -6198,7 +6168,6 @@
         </w:rPr>
         <w:t>adegenet</w:t>
       </w:r>
-      <w:proofErr w:type="spellEnd"/>
       <w:r>
         <w:rPr>
           <w:rFonts w:ascii="Times New Roman" w:eastAsia="Times New Roman" w:hAnsi="Times New Roman" w:cs="Times New Roman"/>
@@ -6354,9 +6323,8 @@
           <w:szCs w:val="24"/>
           <w:lang w:val="en-CA"/>
         </w:rPr>
-        <w:t xml:space="preserve"> software </w:t>
-      </w:r>
-      <w:proofErr w:type="spellStart"/>
+        <w:t xml:space="preserve"> software CDMetaPOP </w:t>
+      </w:r>
       <w:r>
         <w:rPr>
           <w:rFonts w:ascii="Times New Roman" w:eastAsia="Times New Roman" w:hAnsi="Times New Roman" w:cs="Times New Roman"/>
@@ -6364,9 +6332,8 @@
           <w:szCs w:val="24"/>
           <w:lang w:val="en-CA"/>
         </w:rPr>
-        <w:t>CDMetaPOP</w:t>
-      </w:r>
-      <w:proofErr w:type="spellEnd"/>
+        <w:fldChar w:fldCharType="begin" w:fldLock="1"/>
+      </w:r>
       <w:r>
         <w:rPr>
           <w:rFonts w:ascii="Times New Roman" w:eastAsia="Times New Roman" w:hAnsi="Times New Roman" w:cs="Times New Roman"/>
@@ -6374,7 +6341,7 @@
           <w:szCs w:val="24"/>
           <w:lang w:val="en-CA"/>
         </w:rPr>
-        <w:t xml:space="preserve"> </w:t>
+        <w:instrText>ADDIN CSL_CITATION {"citationItems":[{"id":"ITEM-1","itemData":{"DOI":"10.1111/2041-210X.12608","ISBN":"2041-210X","ISSN":"2041210X","abstract":"1.Combining landscape demographic and genetics models offers powerful methods for addressing questions for eco-evolutionary applications.2.Using two illustrative examples, we present CDMetaPOP, a program to simulate changes in neutral and/or selection-driven genotypes through time as a function of individual-based movement, complex spatial population dynamics, and multiple and changing landscape drivers.3.CDMetaPOP provides a novel tool for questions in landscape genetics by incorporating population viability analysis, while linking directly to conservation applications.This article is protected by copyright. All rights reserved.","author":[{"dropping-particle":"","family":"Landguth","given":"Erin L.","non-dropping-particle":"","parse-names":false,"suffix":""},{"dropping-particle":"","family":"Bearlin","given":"Andrew","non-dropping-particle":"","parse-names":false,"suffix":""},{"dropping-particle":"","family":"Day","given":"Casey C.","non-dropping-particle":"","parse-names":false,"suffix":""},{"dropping-particle":"","family":"Dunham","given":"Jason","non-dropping-particle":"","parse-names":false,"suffix":""}],"container-title":"Methods in Ecology and Evolution","id":"ITEM-1","issue":"1","issued":{"date-parts":[["2017"]]},"page":"4-11","title":"CDMetaPOP: an individual-based, eco-evolutionary model for spatially explicit simulation of landscape demogenetics","type":"article-journal","volume":"8"},"uris":["http://www.mendeley.com/documents/?uuid=033d66be-236a-4649-918c-6fe1065c99de"]}],"mendeley":{"formattedCitation":"(Landguth, Bearlin, et al., 2017)","plainTextFormattedCitation":"(Landguth, Bearlin, et al., 2017)","previouslyFormattedCitation":"(Landguth, Bearlin, et al., 2017)"},"properties":{"noteIndex":0},"schema":"https://github.com/citation-style-language/schema/raw/master/csl-citation.json"}</w:instrText>
       </w:r>
       <w:r>
         <w:rPr>
@@ -6383,16 +6350,17 @@
           <w:szCs w:val="24"/>
           <w:lang w:val="en-CA"/>
         </w:rPr>
-        <w:fldChar w:fldCharType="begin" w:fldLock="1"/>
-      </w:r>
-      <w:r>
-        <w:rPr>
-          <w:rFonts w:ascii="Times New Roman" w:eastAsia="Times New Roman" w:hAnsi="Times New Roman" w:cs="Times New Roman"/>
+        <w:fldChar w:fldCharType="separate"/>
+      </w:r>
+      <w:r>
+        <w:rPr>
+          <w:rFonts w:ascii="Times New Roman" w:eastAsia="Times New Roman" w:hAnsi="Times New Roman" w:cs="Times New Roman"/>
+          <w:noProof/>
           <w:sz w:val="24"/>
           <w:szCs w:val="24"/>
           <w:lang w:val="en-CA"/>
         </w:rPr>
-        <w:instrText>ADDIN CSL_CITATION {"citationItems":[{"id":"ITEM-1","itemData":{"DOI":"10.1111/2041-210X.12608","ISBN":"2041-210X","ISSN":"2041210X","abstract":"1.Combining landscape demographic and genetics models offers powerful methods for addressing questions for eco-evolutionary applications.2.Using two illustrative examples, we present CDMetaPOP, a program to simulate changes in neutral and/or selection-driven genotypes through time as a function of individual-based movement, complex spatial population dynamics, and multiple and changing landscape drivers.3.CDMetaPOP provides a novel tool for questions in landscape genetics by incorporating population viability analysis, while linking directly to conservation applications.This article is protected by copyright. All rights reserved.","author":[{"dropping-particle":"","family":"Landguth","given":"Erin L.","non-dropping-particle":"","parse-names":false,"suffix":""},{"dropping-particle":"","family":"Bearlin","given":"Andrew","non-dropping-particle":"","parse-names":false,"suffix":""},{"dropping-particle":"","family":"Day","given":"Casey C.","non-dropping-particle":"","parse-names":false,"suffix":""},{"dropping-particle":"","family":"Dunham","given":"Jason","non-dropping-particle":"","parse-names":false,"suffix":""}],"container-title":"Methods in Ecology and Evolution","id":"ITEM-1","issue":"1","issued":{"date-parts":[["2017"]]},"page":"4-11","title":"CDMetaPOP: an individual-based, eco-evolutionary model for spatially explicit simulation of landscape demogenetics","type":"article-journal","volume":"8"},"uris":["http://www.mendeley.com/documents/?uuid=033d66be-236a-4649-918c-6fe1065c99de"]}],"mendeley":{"formattedCitation":"(Landguth, Bearlin, et al., 2017)","plainTextFormattedCitation":"(Landguth, Bearlin, et al., 2017)","previouslyFormattedCitation":"(Landguth, Bearlin, et al., 2017)"},"properties":{"noteIndex":0},"schema":"https://github.com/citation-style-language/schema/raw/master/csl-citation.json"}</w:instrText>
+        <w:t>(Landguth, Bearlin, et al., 2017)</w:t>
       </w:r>
       <w:r>
         <w:rPr>
@@ -6401,55 +6369,25 @@
           <w:szCs w:val="24"/>
           <w:lang w:val="en-CA"/>
         </w:rPr>
-        <w:fldChar w:fldCharType="separate"/>
-      </w:r>
-      <w:r>
-        <w:rPr>
-          <w:rFonts w:ascii="Times New Roman" w:eastAsia="Times New Roman" w:hAnsi="Times New Roman" w:cs="Times New Roman"/>
-          <w:noProof/>
+        <w:fldChar w:fldCharType="end"/>
+      </w:r>
+      <w:r>
+        <w:rPr>
+          <w:rFonts w:ascii="Times New Roman" w:eastAsia="Times New Roman" w:hAnsi="Times New Roman" w:cs="Times New Roman"/>
           <w:sz w:val="24"/>
           <w:szCs w:val="24"/>
           <w:lang w:val="en-CA"/>
         </w:rPr>
-        <w:t>(Landguth, Bearlin, et al., 2017)</w:t>
-      </w:r>
-      <w:r>
-        <w:rPr>
-          <w:rFonts w:ascii="Times New Roman" w:eastAsia="Times New Roman" w:hAnsi="Times New Roman" w:cs="Times New Roman"/>
-          <w:sz w:val="24"/>
-          <w:szCs w:val="24"/>
-          <w:lang w:val="en-CA"/>
-        </w:rPr>
-        <w:fldChar w:fldCharType="end"/>
-      </w:r>
-      <w:r>
-        <w:rPr>
-          <w:rFonts w:ascii="Times New Roman" w:eastAsia="Times New Roman" w:hAnsi="Times New Roman" w:cs="Times New Roman"/>
-          <w:sz w:val="24"/>
-          <w:szCs w:val="24"/>
-          <w:lang w:val="en-CA"/>
-        </w:rPr>
         <w:t xml:space="preserve">. </w:t>
       </w:r>
-      <w:proofErr w:type="spellStart"/>
-      <w:r>
-        <w:rPr>
-          <w:rFonts w:ascii="Times New Roman" w:eastAsia="Times New Roman" w:hAnsi="Times New Roman" w:cs="Times New Roman"/>
-          <w:sz w:val="24"/>
-          <w:szCs w:val="24"/>
-          <w:lang w:val="en-GB"/>
-        </w:rPr>
-        <w:t>CDMetaPOP</w:t>
-      </w:r>
-      <w:proofErr w:type="spellEnd"/>
-      <w:r>
-        <w:rPr>
-          <w:rFonts w:ascii="Times New Roman" w:eastAsia="Times New Roman" w:hAnsi="Times New Roman" w:cs="Times New Roman"/>
-          <w:sz w:val="24"/>
-          <w:szCs w:val="24"/>
-          <w:lang w:val="en-GB"/>
-        </w:rPr>
-        <w:t xml:space="preserve"> simulates dispersal and mating of individuals across a landscape, and allows </w:t>
+      <w:r>
+        <w:rPr>
+          <w:rFonts w:ascii="Times New Roman" w:eastAsia="Times New Roman" w:hAnsi="Times New Roman" w:cs="Times New Roman"/>
+          <w:sz w:val="24"/>
+          <w:szCs w:val="24"/>
+          <w:lang w:val="en-GB"/>
+        </w:rPr>
+        <w:t xml:space="preserve">CDMetaPOP simulates dispersal and mating of individuals across a landscape, and allows </w:t>
       </w:r>
       <w:r>
         <w:rPr>
@@ -8068,19 +8006,8 @@
           <w:szCs w:val="24"/>
           <w:lang w:val="en-CA"/>
         </w:rPr>
-        <w:t xml:space="preserve">, as described in the </w:t>
-      </w:r>
-      <w:proofErr w:type="spellStart"/>
-      <w:r>
-        <w:rPr>
-          <w:rFonts w:ascii="Times New Roman" w:eastAsia="Times New Roman" w:hAnsi="Times New Roman" w:cs="Times New Roman"/>
-          <w:sz w:val="24"/>
-          <w:szCs w:val="24"/>
-          <w:lang w:val="en-CA"/>
-        </w:rPr>
-        <w:t>CDMetaPOP</w:t>
-      </w:r>
-      <w:proofErr w:type="spellEnd"/>
+        <w:t>, as described in the CDMetaPOP</w:t>
+      </w:r>
       <w:r>
         <w:rPr>
           <w:rFonts w:ascii="Times New Roman" w:eastAsia="Times New Roman" w:hAnsi="Times New Roman" w:cs="Times New Roman"/>
@@ -8675,6 +8602,7 @@
           <w:lang w:val="en-CA"/>
         </w:rPr>
       </w:pPr>
+      <w:proofErr w:type="gramStart"/>
       <w:r>
         <w:rPr>
           <w:rFonts w:ascii="Times New Roman" w:hAnsi="Times New Roman" w:cs="Times New Roman"/>
@@ -8693,7 +8621,7 @@
           <w:szCs w:val="24"/>
           <w:lang w:val="en-CA"/>
         </w:rPr>
-        <w:t>Simulation scenarios with abbreviations used throughout the manuscript. The numbers in parentheses indicate the number of unique simulations ran for each factor level or combination of factor levels.</w:t>
+        <w:t>Two-factor s</w:t>
       </w:r>
       <w:r>
         <w:rPr>
@@ -8702,6 +8630,70 @@
           <w:szCs w:val="24"/>
           <w:lang w:val="en-CA"/>
         </w:rPr>
+        <w:t>i</w:t>
+      </w:r>
+      <w:r>
+        <w:rPr>
+          <w:rFonts w:ascii="Times New Roman" w:hAnsi="Times New Roman" w:cs="Times New Roman"/>
+          <w:sz w:val="24"/>
+          <w:szCs w:val="24"/>
+          <w:lang w:val="en-CA"/>
+        </w:rPr>
+        <w:t>mulation</w:t>
+      </w:r>
+      <w:r>
+        <w:rPr>
+          <w:rFonts w:ascii="Times New Roman" w:hAnsi="Times New Roman" w:cs="Times New Roman"/>
+          <w:sz w:val="24"/>
+          <w:szCs w:val="24"/>
+          <w:lang w:val="en-CA"/>
+        </w:rPr>
+        <w:t xml:space="preserve"> experiment</w:t>
+      </w:r>
+      <w:r>
+        <w:rPr>
+          <w:rFonts w:ascii="Times New Roman" w:hAnsi="Times New Roman" w:cs="Times New Roman"/>
+          <w:sz w:val="24"/>
+          <w:szCs w:val="24"/>
+          <w:lang w:val="en-CA"/>
+        </w:rPr>
+        <w:t xml:space="preserve"> with</w:t>
+      </w:r>
+      <w:r>
+        <w:rPr>
+          <w:rFonts w:ascii="Times New Roman" w:hAnsi="Times New Roman" w:cs="Times New Roman"/>
+          <w:sz w:val="24"/>
+          <w:szCs w:val="24"/>
+          <w:lang w:val="en-CA"/>
+        </w:rPr>
+        <w:t xml:space="preserve"> scenario</w:t>
+      </w:r>
+      <w:r>
+        <w:rPr>
+          <w:rFonts w:ascii="Times New Roman" w:hAnsi="Times New Roman" w:cs="Times New Roman"/>
+          <w:sz w:val="24"/>
+          <w:szCs w:val="24"/>
+          <w:lang w:val="en-CA"/>
+        </w:rPr>
+        <w:t xml:space="preserve"> abbreviations used throughout the manuscript.</w:t>
+      </w:r>
+      <w:proofErr w:type="gramEnd"/>
+      <w:r>
+        <w:rPr>
+          <w:rFonts w:ascii="Times New Roman" w:hAnsi="Times New Roman" w:cs="Times New Roman"/>
+          <w:sz w:val="24"/>
+          <w:szCs w:val="24"/>
+          <w:lang w:val="en-CA"/>
+        </w:rPr>
+        <w:t xml:space="preserve"> The numbers in parentheses indicate the number of unique simulations ran for each factor level or combination of factor levels.</w:t>
+      </w:r>
+      <w:r>
+        <w:rPr>
+          <w:rFonts w:ascii="Times New Roman" w:hAnsi="Times New Roman" w:cs="Times New Roman"/>
+          <w:sz w:val="24"/>
+          <w:szCs w:val="24"/>
+          <w:lang w:val="en-CA"/>
+        </w:rPr>
         <w:t xml:space="preserve"> </w:t>
       </w:r>
       <w:r>
@@ -8720,7 +8712,7 @@
           <w:szCs w:val="24"/>
           <w:lang w:val="en-CA"/>
         </w:rPr>
-        <w:t>1620</w:t>
+        <w:t>2160</w:t>
       </w:r>
       <w:r>
         <w:rPr>
@@ -8844,7 +8836,16 @@
                 <w:szCs w:val="24"/>
                 <w:lang w:val="en-CA"/>
               </w:rPr>
-              <w:t>(540)</w:t>
+              <w:t>(72</w:t>
+            </w:r>
+            <w:r>
+              <w:rPr>
+                <w:rFonts w:ascii="Times New Roman" w:hAnsi="Times New Roman" w:cs="Times New Roman"/>
+                <w:sz w:val="24"/>
+                <w:szCs w:val="24"/>
+                <w:lang w:val="en-CA"/>
+              </w:rPr>
+              <w:t>0)</w:t>
             </w:r>
           </w:p>
         </w:tc>
@@ -8891,7 +8892,16 @@
                 <w:szCs w:val="24"/>
                 <w:lang w:val="en-CA"/>
               </w:rPr>
-              <w:t>(540)</w:t>
+              <w:t>(720</w:t>
+            </w:r>
+            <w:r>
+              <w:rPr>
+                <w:rFonts w:ascii="Times New Roman" w:hAnsi="Times New Roman" w:cs="Times New Roman"/>
+                <w:sz w:val="24"/>
+                <w:szCs w:val="24"/>
+                <w:lang w:val="en-CA"/>
+              </w:rPr>
+              <w:t>)</w:t>
             </w:r>
           </w:p>
         </w:tc>
@@ -8938,7 +8948,16 @@
                 <w:szCs w:val="24"/>
                 <w:lang w:val="en-CA"/>
               </w:rPr>
-              <w:t>(540)</w:t>
+              <w:t>(720</w:t>
+            </w:r>
+            <w:r>
+              <w:rPr>
+                <w:rFonts w:ascii="Times New Roman" w:hAnsi="Times New Roman" w:cs="Times New Roman"/>
+                <w:sz w:val="24"/>
+                <w:szCs w:val="24"/>
+                <w:lang w:val="en-CA"/>
+              </w:rPr>
+              <w:t>)</w:t>
             </w:r>
           </w:p>
         </w:tc>
@@ -9718,23 +9737,13 @@
         </w:rPr>
         <w:t xml:space="preserve">bearing </w:t>
       </w:r>
-      <w:proofErr w:type="spellStart"/>
-      <w:r>
-        <w:rPr>
-          <w:rFonts w:ascii="Times New Roman" w:eastAsia="Times New Roman" w:hAnsi="Times New Roman" w:cs="Times New Roman"/>
-          <w:sz w:val="24"/>
-          <w:szCs w:val="24"/>
-        </w:rPr>
-        <w:t>spatio</w:t>
-      </w:r>
-      <w:proofErr w:type="spellEnd"/>
-      <w:r>
-        <w:rPr>
-          <w:rFonts w:ascii="Times New Roman" w:eastAsia="Times New Roman" w:hAnsi="Times New Roman" w:cs="Times New Roman"/>
-          <w:sz w:val="24"/>
-          <w:szCs w:val="24"/>
-        </w:rPr>
-        <w:t>-temporal population genetic legacies</w:t>
+      <w:r>
+        <w:rPr>
+          <w:rFonts w:ascii="Times New Roman" w:eastAsia="Times New Roman" w:hAnsi="Times New Roman" w:cs="Times New Roman"/>
+          <w:sz w:val="24"/>
+          <w:szCs w:val="24"/>
+        </w:rPr>
+        <w:t>spatio-temporal population genetic legacies</w:t>
       </w:r>
       <w:r>
         <w:rPr>
@@ -10331,7 +10340,7 @@
           <w:iCs/>
           <w:sz w:val="24"/>
           <w:szCs w:val="24"/>
-          <w:lang w:val="en-GB"/>
+          <w:lang w:val="en-CA"/>
         </w:rPr>
       </w:pPr>
     </w:p>
@@ -10920,25 +10929,14 @@
         </w:rPr>
         <w:br/>
       </w:r>
-      <w:proofErr w:type="spellStart"/>
-      <w:r>
-        <w:rPr>
-          <w:rFonts w:ascii="Times New Roman" w:eastAsia="Times New Roman" w:hAnsi="Times New Roman" w:cs="Times New Roman"/>
-          <w:sz w:val="24"/>
-          <w:szCs w:val="24"/>
-          <w:lang w:val="en-GB"/>
-        </w:rPr>
-        <w:t>CDMetaPOP</w:t>
-      </w:r>
-      <w:proofErr w:type="spellEnd"/>
-      <w:r>
-        <w:rPr>
-          <w:rFonts w:ascii="Times New Roman" w:eastAsia="Times New Roman" w:hAnsi="Times New Roman" w:cs="Times New Roman"/>
-          <w:sz w:val="24"/>
-          <w:szCs w:val="24"/>
-          <w:lang w:val="en-GB"/>
-        </w:rPr>
-        <w:t xml:space="preserve"> runs on Python 2.7 </w:t>
+      <w:r>
+        <w:rPr>
+          <w:rFonts w:ascii="Times New Roman" w:eastAsia="Times New Roman" w:hAnsi="Times New Roman" w:cs="Times New Roman"/>
+          <w:sz w:val="24"/>
+          <w:szCs w:val="24"/>
+          <w:lang w:val="en-GB"/>
+        </w:rPr>
+        <w:t xml:space="preserve">CDMetaPOP runs on Python 2.7 </w:t>
       </w:r>
       <w:r>
         <w:rPr>
@@ -11066,27 +11064,7 @@
           <w:szCs w:val="24"/>
           <w:lang w:val="en-GB"/>
         </w:rPr>
-        <w:t xml:space="preserve">in the </w:t>
-      </w:r>
-      <w:proofErr w:type="spellStart"/>
-      <w:r>
-        <w:rPr>
-          <w:rFonts w:ascii="Times New Roman" w:eastAsia="Times New Roman" w:hAnsi="Times New Roman" w:cs="Times New Roman"/>
-          <w:sz w:val="24"/>
-          <w:szCs w:val="24"/>
-          <w:lang w:val="en-GB"/>
-        </w:rPr>
-        <w:t>RStudio</w:t>
-      </w:r>
-      <w:proofErr w:type="spellEnd"/>
-      <w:r>
-        <w:rPr>
-          <w:rFonts w:ascii="Times New Roman" w:eastAsia="Times New Roman" w:hAnsi="Times New Roman" w:cs="Times New Roman"/>
-          <w:sz w:val="24"/>
-          <w:szCs w:val="24"/>
-          <w:lang w:val="en-GB"/>
-        </w:rPr>
-        <w:t xml:space="preserve"> IDE </w:t>
+        <w:t xml:space="preserve">in the RStudio IDE </w:t>
       </w:r>
       <w:r>
         <w:rPr>
@@ -11161,7 +11139,6 @@
         </w:rPr>
         <w:t xml:space="preserve">r all analyses and illustration. We used the </w:t>
       </w:r>
-      <w:proofErr w:type="spellStart"/>
       <w:r>
         <w:rPr>
           <w:rFonts w:ascii="Times New Roman" w:eastAsia="Times New Roman" w:hAnsi="Times New Roman" w:cs="Times New Roman"/>
@@ -11170,9 +11147,8 @@
           <w:szCs w:val="24"/>
           <w:lang w:val="en-GB"/>
         </w:rPr>
-        <w:t>adegenet</w:t>
-      </w:r>
-      <w:proofErr w:type="spellEnd"/>
+        <w:t xml:space="preserve">adegenet </w:t>
+      </w:r>
       <w:r>
         <w:rPr>
           <w:rFonts w:ascii="Times New Roman" w:eastAsia="Times New Roman" w:hAnsi="Times New Roman" w:cs="Times New Roman"/>
@@ -11181,6 +11157,75 @@
           <w:szCs w:val="24"/>
           <w:lang w:val="en-GB"/>
         </w:rPr>
+        <w:fldChar w:fldCharType="begin" w:fldLock="1"/>
+      </w:r>
+      <w:r>
+        <w:rPr>
+          <w:rFonts w:ascii="Times New Roman" w:eastAsia="Times New Roman" w:hAnsi="Times New Roman" w:cs="Times New Roman"/>
+          <w:i/>
+          <w:sz w:val="24"/>
+          <w:szCs w:val="24"/>
+          <w:lang w:val="en-GB"/>
+        </w:rPr>
+        <w:instrText>ADDIN CSL_CITATION {"citationItems":[{"id":"ITEM-1","itemData":{"DOI":"10.1093/bioinformatics/btn129","ISBN":"1367-4803","ISSN":"13674803","PMID":"18397895","abstract":"UNLABELLED: The package adegenet for the R software is dedicated to the multivariate analysis of genetic markers. It extends the ade4 package of multivariate methods by implementing formal classes and functions to manipulate and analyse genetic markers. Data can be imported from common population genetics software and exported to other software and R packages. adegenet also implements standard population genetics tools along with more original approaches for spatial genetics and hybridization. AVAILABILITY: Stable version is available from CRAN: http://cran.r-project.org/mirrors.html. Development version is available from adegenet website: http://adegenet.r-forge.r-project.org/. Both versions can be installed directly from R. adegenet is distributed under the GNU General Public Licence (v.2).","author":[{"dropping-particle":"","family":"Jombart","given":"Thibaut","non-dropping-particle":"","parse-names":false,"suffix":""}],"container-title":"Bioinformatics","id":"ITEM-1","issue":"11","issued":{"date-parts":[["2008"]]},"page":"1403-1405","title":"Adegenet: A R package for the multivariate analysis of genetic markers","type":"article-journal","volume":"24"},"uris":["http://www.mendeley.com/documents/?uuid=5ef9091f-3e3d-4ced-8ab5-ae4d337c41ae"]},{"id":"ITEM-2","itemData":{"DOI":"10.1093/bioinformatics/btr521","ISSN":"13674803","abstract":"Summary: While the R software is becoming a standard for the analysis of genetic data, classical population genetics tools are being challenged by the increasing availability of genomic sequences. Dedicated tools are needed for harnessing the large amount of information generated by next-generation sequencing technologies. We introduce new tools implemented in the adegenet 1.3-1 package for handling and analyzing genome-wide single nucleotide polymorphism (SNP) data. Using a bit-level coding scheme for SNP data and parallelized computation, adegenet enables the analysis of large genome-wide SNPs datasets using standard personal computers. © The Author 2011. Published by Oxford University Press. All rights reserved.","author":[{"dropping-particle":"","family":"Jombart","given":"Thibaut","non-dropping-particle":"","parse-names":false,"suffix":""},{"dropping-particle":"","family":"Ahmed","given":"Ismaïl","non-dropping-particle":"","parse-names":false,"suffix":""}],"container-title":"Bioinformatics","id":"ITEM-2","issue":"21","issued":{"date-parts":[["2011"]]},"page":"3070-3071","title":"adegenet 1.3-1: New tools for the analysis of genome-wide SNP data","type":"article-journal","volume":"27"},"uris":["http://www.mendeley.com/documents/?uuid=3c9a3bca-a6f0-4cf6-99c9-34707f989744"]}],"mendeley":{"formattedCitation":"(Jombart, 2008; Jombart &amp; Ahmed, 2011)","plainTextFormattedCitation":"(Jombart, 2008; Jombart &amp; Ahmed, 2011)","previouslyFormattedCitation":"(Jombart, 2008; Jombart &amp; Ahmed, 2011)"},"properties":{"noteIndex":0},"schema":"https://github.com/citation-style-language/schema/raw/master/csl-citation.json"}</w:instrText>
+      </w:r>
+      <w:r>
+        <w:rPr>
+          <w:rFonts w:ascii="Times New Roman" w:eastAsia="Times New Roman" w:hAnsi="Times New Roman" w:cs="Times New Roman"/>
+          <w:i/>
+          <w:sz w:val="24"/>
+          <w:szCs w:val="24"/>
+          <w:lang w:val="en-GB"/>
+        </w:rPr>
+        <w:fldChar w:fldCharType="separate"/>
+      </w:r>
+      <w:r>
+        <w:rPr>
+          <w:rFonts w:ascii="Times New Roman" w:eastAsia="Times New Roman" w:hAnsi="Times New Roman" w:cs="Times New Roman"/>
+          <w:noProof/>
+          <w:sz w:val="24"/>
+          <w:szCs w:val="24"/>
+          <w:lang w:val="en-GB"/>
+        </w:rPr>
+        <w:t>(Jombart, 2008; Jombart &amp; Ahmed, 2011)</w:t>
+      </w:r>
+      <w:r>
+        <w:rPr>
+          <w:rFonts w:ascii="Times New Roman" w:eastAsia="Times New Roman" w:hAnsi="Times New Roman" w:cs="Times New Roman"/>
+          <w:i/>
+          <w:sz w:val="24"/>
+          <w:szCs w:val="24"/>
+          <w:lang w:val="en-GB"/>
+        </w:rPr>
+        <w:fldChar w:fldCharType="end"/>
+      </w:r>
+      <w:r>
+        <w:rPr>
+          <w:rFonts w:ascii="Times New Roman" w:eastAsia="Times New Roman" w:hAnsi="Times New Roman" w:cs="Times New Roman"/>
+          <w:sz w:val="24"/>
+          <w:szCs w:val="24"/>
+          <w:lang w:val="en-GB"/>
+        </w:rPr>
+        <w:t xml:space="preserve">, </w:t>
+      </w:r>
+      <w:r>
+        <w:rPr>
+          <w:rFonts w:ascii="Times New Roman" w:eastAsia="Times New Roman" w:hAnsi="Times New Roman" w:cs="Times New Roman"/>
+          <w:i/>
+          <w:sz w:val="24"/>
+          <w:szCs w:val="24"/>
+          <w:lang w:val="en-GB"/>
+        </w:rPr>
+        <w:t>pegas</w:t>
+      </w:r>
+      <w:r>
+        <w:rPr>
+          <w:rFonts w:ascii="Times New Roman" w:eastAsia="Times New Roman" w:hAnsi="Times New Roman" w:cs="Times New Roman"/>
+          <w:i/>
+          <w:sz w:val="24"/>
+          <w:szCs w:val="24"/>
+          <w:lang w:val="en-GB"/>
+        </w:rPr>
         <w:t xml:space="preserve"> </w:t>
       </w:r>
       <w:r>
@@ -11201,7 +11246,7 @@
           <w:szCs w:val="24"/>
           <w:lang w:val="en-GB"/>
         </w:rPr>
-        <w:instrText>ADDIN CSL_CITATION {"citationItems":[{"id":"ITEM-1","itemData":{"DOI":"10.1093/bioinformatics/btn129","ISBN":"1367-4803","ISSN":"13674803","PMID":"18397895","abstract":"UNLABELLED: The package adegenet for the R software is dedicated to the multivariate analysis of genetic markers. It extends the ade4 package of multivariate methods by implementing formal classes and functions to manipulate and analyse genetic markers. Data can be imported from common population genetics software and exported to other software and R packages. adegenet also implements standard population genetics tools along with more original approaches for spatial genetics and hybridization. AVAILABILITY: Stable version is available from CRAN: http://cran.r-project.org/mirrors.html. Development version is available from adegenet website: http://adegenet.r-forge.r-project.org/. Both versions can be installed directly from R. adegenet is distributed under the GNU General Public Licence (v.2).","author":[{"dropping-particle":"","family":"Jombart","given":"Thibaut","non-dropping-particle":"","parse-names":false,"suffix":""}],"container-title":"Bioinformatics","id":"ITEM-1","issue":"11","issued":{"date-parts":[["2008"]]},"page":"1403-1405","title":"Adegenet: A R package for the multivariate analysis of genetic markers","type":"article-journal","volume":"24"},"uris":["http://www.mendeley.com/documents/?uuid=5ef9091f-3e3d-4ced-8ab5-ae4d337c41ae"]},{"id":"ITEM-2","itemData":{"DOI":"10.1093/bioinformatics/btr521","ISSN":"13674803","abstract":"Summary: While the R software is becoming a standard for the analysis of genetic data, classical population genetics tools are being challenged by the increasing availability of genomic sequences. Dedicated tools are needed for harnessing the large amount of information generated by next-generation sequencing technologies. We introduce new tools implemented in the adegenet 1.3-1 package for handling and analyzing genome-wide single nucleotide polymorphism (SNP) data. Using a bit-level coding scheme for SNP data and parallelized computation, adegenet enables the analysis of large genome-wide SNPs datasets using standard personal computers. © The Author 2011. Published by Oxford University Press. All rights reserved.","author":[{"dropping-particle":"","family":"Jombart","given":"Thibaut","non-dropping-particle":"","parse-names":false,"suffix":""},{"dropping-particle":"","family":"Ahmed","given":"Ismaïl","non-dropping-particle":"","parse-names":false,"suffix":""}],"container-title":"Bioinformatics","id":"ITEM-2","issue":"21","issued":{"date-parts":[["2011"]]},"page":"3070-3071","title":"adegenet 1.3-1: New tools for the analysis of genome-wide SNP data","type":"article-journal","volume":"27"},"uris":["http://www.mendeley.com/documents/?uuid=3c9a3bca-a6f0-4cf6-99c9-34707f989744"]}],"mendeley":{"formattedCitation":"(Jombart, 2008; Jombart &amp; Ahmed, 2011)","plainTextFormattedCitation":"(Jombart, 2008; Jombart &amp; Ahmed, 2011)","previouslyFormattedCitation":"(Jombart, 2008; Jombart &amp; Ahmed, 2011)"},"properties":{"noteIndex":0},"schema":"https://github.com/citation-style-language/schema/raw/master/csl-citation.json"}</w:instrText>
+        <w:instrText>ADDIN CSL_CITATION {"citationItems":[{"id":"ITEM-1","itemData":{"DOI":"10.1093/bioinformatics/btp696","ISSN":"13674803","abstract":"SUMMARY: pegas (Population and Evolutionary Genetics Analysis System) is a new package for the analysis of population genetic data. It is written in R and is integrated with two other existing R packages (ape and adegenet). pegas provides functions for standard population genetic methods, as well as low-level functions for developing new methods. The flexible and efficient graphical capabilities of R are used for plotting haplotype networks as well as for other functionalities. pegas emphasizes the need to further develop an integrated-modular approach for software dedicated to the analysis of population genetic data. AVAILABILITY: pegas is distributed through the Comprehensive R Archive Network (CRAN): http://cran.r-project.org/web/packages/pegas/index.html. Further information may be found at: http://ape.mpl.ird.fr/pegas/.","author":[{"dropping-particle":"","family":"Paradis","given":"Emmanuel","non-dropping-particle":"","parse-names":false,"suffix":""}],"container-title":"Bioinformatics","id":"ITEM-1","issue":"3","issued":{"date-parts":[["2010"]]},"page":"419-420","title":"Pegas: An R package for population genetics with an integrated-modular approach","type":"article-journal","volume":"26"},"uris":["http://www.mendeley.com/documents/?uuid=2646edbc-ad8a-48ec-8376-d41ac55c9089"]}],"mendeley":{"formattedCitation":"(Paradis, 2010)","plainTextFormattedCitation":"(Paradis, 2010)","previouslyFormattedCitation":"(Paradis, 2010)"},"properties":{"noteIndex":0},"schema":"https://github.com/citation-style-language/schema/raw/master/csl-citation.json"}</w:instrText>
       </w:r>
       <w:r>
         <w:rPr>
@@ -11221,7 +11266,7 @@
           <w:szCs w:val="24"/>
           <w:lang w:val="en-GB"/>
         </w:rPr>
-        <w:t>(Jombart, 2008; Jombart &amp; Ahmed, 2011)</w:t>
+        <w:t>(Paradis, 2010)</w:t>
       </w:r>
       <w:r>
         <w:rPr>
@@ -11240,9 +11285,8 @@
           <w:szCs w:val="24"/>
           <w:lang w:val="en-GB"/>
         </w:rPr>
-        <w:t xml:space="preserve">, </w:t>
-      </w:r>
-      <w:proofErr w:type="spellStart"/>
+        <w:t xml:space="preserve">, and </w:t>
+      </w:r>
       <w:r>
         <w:rPr>
           <w:rFonts w:ascii="Times New Roman" w:eastAsia="Times New Roman" w:hAnsi="Times New Roman" w:cs="Times New Roman"/>
@@ -11251,90 +11295,8 @@
           <w:szCs w:val="24"/>
           <w:lang w:val="en-GB"/>
         </w:rPr>
-        <w:t>pegas</w:t>
-      </w:r>
-      <w:proofErr w:type="spellEnd"/>
-      <w:r>
-        <w:rPr>
-          <w:rFonts w:ascii="Times New Roman" w:eastAsia="Times New Roman" w:hAnsi="Times New Roman" w:cs="Times New Roman"/>
-          <w:i/>
-          <w:sz w:val="24"/>
-          <w:szCs w:val="24"/>
-          <w:lang w:val="en-GB"/>
-        </w:rPr>
-        <w:t xml:space="preserve"> </w:t>
-      </w:r>
-      <w:r>
-        <w:rPr>
-          <w:rFonts w:ascii="Times New Roman" w:eastAsia="Times New Roman" w:hAnsi="Times New Roman" w:cs="Times New Roman"/>
-          <w:i/>
-          <w:sz w:val="24"/>
-          <w:szCs w:val="24"/>
-          <w:lang w:val="en-GB"/>
-        </w:rPr>
-        <w:fldChar w:fldCharType="begin" w:fldLock="1"/>
-      </w:r>
-      <w:r>
-        <w:rPr>
-          <w:rFonts w:ascii="Times New Roman" w:eastAsia="Times New Roman" w:hAnsi="Times New Roman" w:cs="Times New Roman"/>
-          <w:i/>
-          <w:sz w:val="24"/>
-          <w:szCs w:val="24"/>
-          <w:lang w:val="en-GB"/>
-        </w:rPr>
-        <w:instrText>ADDIN CSL_CITATION {"citationItems":[{"id":"ITEM-1","itemData":{"DOI":"10.1093/bioinformatics/btp696","ISSN":"13674803","abstract":"SUMMARY: pegas (Population and Evolutionary Genetics Analysis System) is a new package for the analysis of population genetic data. It is written in R and is integrated with two other existing R packages (ape and adegenet). pegas provides functions for standard population genetic methods, as well as low-level functions for developing new methods. The flexible and efficient graphical capabilities of R are used for plotting haplotype networks as well as for other functionalities. pegas emphasizes the need to further develop an integrated-modular approach for software dedicated to the analysis of population genetic data. AVAILABILITY: pegas is distributed through the Comprehensive R Archive Network (CRAN): http://cran.r-project.org/web/packages/pegas/index.html. Further information may be found at: http://ape.mpl.ird.fr/pegas/.","author":[{"dropping-particle":"","family":"Paradis","given":"Emmanuel","non-dropping-particle":"","parse-names":false,"suffix":""}],"container-title":"Bioinformatics","id":"ITEM-1","issue":"3","issued":{"date-parts":[["2010"]]},"page":"419-420","title":"Pegas: An R package for population genetics with an integrated-modular approach","type":"article-journal","volume":"26"},"uris":["http://www.mendeley.com/documents/?uuid=2646edbc-ad8a-48ec-8376-d41ac55c9089"]}],"mendeley":{"formattedCitation":"(Paradis, 2010)","plainTextFormattedCitation":"(Paradis, 2010)","previouslyFormattedCitation":"(Paradis, 2010)"},"properties":{"noteIndex":0},"schema":"https://github.com/citation-style-language/schema/raw/master/csl-citation.json"}</w:instrText>
-      </w:r>
-      <w:r>
-        <w:rPr>
-          <w:rFonts w:ascii="Times New Roman" w:eastAsia="Times New Roman" w:hAnsi="Times New Roman" w:cs="Times New Roman"/>
-          <w:i/>
-          <w:sz w:val="24"/>
-          <w:szCs w:val="24"/>
-          <w:lang w:val="en-GB"/>
-        </w:rPr>
-        <w:fldChar w:fldCharType="separate"/>
-      </w:r>
-      <w:r>
-        <w:rPr>
-          <w:rFonts w:ascii="Times New Roman" w:eastAsia="Times New Roman" w:hAnsi="Times New Roman" w:cs="Times New Roman"/>
-          <w:noProof/>
-          <w:sz w:val="24"/>
-          <w:szCs w:val="24"/>
-          <w:lang w:val="en-GB"/>
-        </w:rPr>
-        <w:t>(Paradis, 2010)</w:t>
-      </w:r>
-      <w:r>
-        <w:rPr>
-          <w:rFonts w:ascii="Times New Roman" w:eastAsia="Times New Roman" w:hAnsi="Times New Roman" w:cs="Times New Roman"/>
-          <w:i/>
-          <w:sz w:val="24"/>
-          <w:szCs w:val="24"/>
-          <w:lang w:val="en-GB"/>
-        </w:rPr>
-        <w:fldChar w:fldCharType="end"/>
-      </w:r>
-      <w:r>
-        <w:rPr>
-          <w:rFonts w:ascii="Times New Roman" w:eastAsia="Times New Roman" w:hAnsi="Times New Roman" w:cs="Times New Roman"/>
-          <w:sz w:val="24"/>
-          <w:szCs w:val="24"/>
-          <w:lang w:val="en-GB"/>
-        </w:rPr>
-        <w:t xml:space="preserve">, and </w:t>
-      </w:r>
-      <w:proofErr w:type="spellStart"/>
-      <w:r>
-        <w:rPr>
-          <w:rFonts w:ascii="Times New Roman" w:eastAsia="Times New Roman" w:hAnsi="Times New Roman" w:cs="Times New Roman"/>
-          <w:i/>
-          <w:sz w:val="24"/>
-          <w:szCs w:val="24"/>
-          <w:lang w:val="en-GB"/>
-        </w:rPr>
         <w:t>adespatial</w:t>
       </w:r>
-      <w:proofErr w:type="spellEnd"/>
       <w:r>
         <w:rPr>
           <w:rFonts w:ascii="Times New Roman" w:eastAsia="Times New Roman" w:hAnsi="Times New Roman" w:cs="Times New Roman"/>
@@ -11980,6 +11942,7 @@
           <w:sz w:val="24"/>
           <w:szCs w:val="24"/>
         </w:rPr>
+        <w:lastRenderedPageBreak/>
         <w:t>Fig 2.</w:t>
       </w:r>
       <w:r>
@@ -11990,6 +11953,7 @@
         </w:rPr>
         <w:t xml:space="preserve"> </w:t>
       </w:r>
+      <w:proofErr w:type="gramStart"/>
       <w:r>
         <w:rPr>
           <w:rFonts w:ascii="Times New Roman" w:eastAsia="Times New Roman" w:hAnsi="Times New Roman" w:cs="Times New Roman"/>
@@ -11998,16 +11962,8 @@
         </w:rPr>
         <w:t>FNR across all threshold and scenarios.</w:t>
       </w:r>
-    </w:p>
-    <w:p>
-      <w:pPr>
-        <w:spacing w:before="240" w:after="240" w:line="480" w:lineRule="auto"/>
-        <w:rPr>
-          <w:rFonts w:ascii="Times New Roman" w:eastAsia="Times New Roman" w:hAnsi="Times New Roman" w:cs="Times New Roman"/>
-          <w:sz w:val="24"/>
-          <w:szCs w:val="24"/>
-        </w:rPr>
-      </w:pPr>
+      <w:bookmarkStart w:id="4" w:name="_GoBack"/>
+      <w:proofErr w:type="gramEnd"/>
       <w:r>
         <w:rPr>
           <w:rFonts w:ascii="Times New Roman" w:eastAsia="Times New Roman" w:hAnsi="Times New Roman" w:cs="Times New Roman"/>
@@ -12016,11 +11972,10 @@
           <w:szCs w:val="24"/>
           <w:lang w:val="en-CA" w:eastAsia="en-CA"/>
         </w:rPr>
-        <w:lastRenderedPageBreak/>
         <w:drawing>
-          <wp:inline distT="0" distB="0" distL="0" distR="0" wp14:anchorId="5BBB950B" wp14:editId="3D8E9EDF">
-            <wp:extent cx="5972175" cy="3079972"/>
-            <wp:effectExtent l="0" t="0" r="0" b="6350"/>
+          <wp:inline distT="0" distB="0" distL="0" distR="0" wp14:anchorId="5BBB950B" wp14:editId="0282C0C1">
+            <wp:extent cx="6019800" cy="3104533"/>
+            <wp:effectExtent l="0" t="0" r="0" b="635"/>
             <wp:docPr id="195" name="Image 195"/>
             <wp:cNvGraphicFramePr>
               <a:graphicFrameLocks xmlns:a="http://schemas.openxmlformats.org/drawingml/2006/main" noChangeAspect="1"/>
@@ -12050,7 +12005,7 @@
                   <pic:spPr bwMode="auto">
                     <a:xfrm>
                       <a:off x="0" y="0"/>
-                      <a:ext cx="5981128" cy="3084589"/>
+                      <a:ext cx="6035481" cy="3112620"/>
                     </a:xfrm>
                     <a:prstGeom prst="rect">
                       <a:avLst/>
@@ -12063,6 +12018,7 @@
           </wp:inline>
         </w:drawing>
       </w:r>
+      <w:bookmarkEnd w:id="4"/>
     </w:p>
     <w:p>
       <w:pPr>
@@ -12090,7 +12046,7 @@
         </w:rPr>
         <w:t xml:space="preserve"> FPR across all threshold and scenarios</w:t>
       </w:r>
-      <w:commentRangeStart w:id="4"/>
+      <w:commentRangeStart w:id="5"/>
       <w:r>
         <w:rPr>
           <w:rFonts w:ascii="Times New Roman" w:eastAsia="Times New Roman" w:hAnsi="Times New Roman" w:cs="Times New Roman"/>
@@ -12115,12 +12071,12 @@
         </w:rPr>
         <w:t>.</w:t>
       </w:r>
-      <w:commentRangeEnd w:id="4"/>
+      <w:commentRangeEnd w:id="5"/>
       <w:r>
         <w:rPr>
           <w:rStyle w:val="Marquedecommentaire"/>
         </w:rPr>
-        <w:commentReference w:id="4"/>
+        <w:commentReference w:id="5"/>
       </w:r>
     </w:p>
     <w:p>
@@ -13653,6 +13609,7 @@
                 <w:sz w:val="24"/>
                 <w:szCs w:val="24"/>
               </w:rPr>
+              <w:lastRenderedPageBreak/>
               <w:t>0.0100</w:t>
             </w:r>
           </w:p>
@@ -13909,7 +13866,6 @@
                 <w:sz w:val="24"/>
                 <w:szCs w:val="24"/>
               </w:rPr>
-              <w:lastRenderedPageBreak/>
               <w:t>0.0250</w:t>
             </w:r>
           </w:p>
@@ -15238,7 +15194,16 @@
           <w:sz w:val="24"/>
           <w:szCs w:val="24"/>
         </w:rPr>
-        <w:t xml:space="preserve"> and false negatives for several scenarios</w:t>
+        <w:t xml:space="preserve"> and false negatives for </w:t>
+      </w:r>
+      <w:r>
+        <w:rPr>
+          <w:rFonts w:ascii="Times New Roman" w:eastAsia="Times New Roman" w:hAnsi="Times New Roman" w:cs="Times New Roman"/>
+          <w:sz w:val="24"/>
+          <w:szCs w:val="24"/>
+        </w:rPr>
+        <w:lastRenderedPageBreak/>
+        <w:t>several scenarios</w:t>
       </w:r>
       <w:r>
         <w:rPr>
@@ -15286,16 +15251,7 @@
           <w:sz w:val="24"/>
           <w:szCs w:val="24"/>
         </w:rPr>
-        <w:t xml:space="preserve">However, this is strongly affected by the dispersal level present </w:t>
-      </w:r>
-      <w:r>
-        <w:rPr>
-          <w:rFonts w:ascii="Times New Roman" w:eastAsia="Times New Roman" w:hAnsi="Times New Roman" w:cs="Times New Roman"/>
-          <w:sz w:val="24"/>
-          <w:szCs w:val="24"/>
-        </w:rPr>
-        <w:lastRenderedPageBreak/>
-        <w:t>in the landscape. For example, for low and moderate dispersal scenarios, s</w:t>
+        <w:t>However, this is strongly affected by the dispersal level present in the landscape. For example, for low and moderate dispersal scenarios, s</w:t>
       </w:r>
       <w:r>
         <w:rPr>
@@ -15681,7 +15637,6 @@
       </w:pPr>
       <w:r>
         <w:rPr>
-          <w:rStyle w:val="Normal"/>
           <w:rFonts w:ascii="Times New Roman" w:eastAsia="Times New Roman" w:hAnsi="Times New Roman" w:cs="Times New Roman"/>
           <w:noProof/>
           <w:snapToGrid w:val="0"/>
@@ -15692,7 +15647,7 @@
           <w:u w:color="000000"/>
           <w:bdr w:val="none" w:sz="0" w:space="0" w:color="000000"/>
           <w:shd w:val="clear" w:color="000000" w:fill="000000"/>
-          <w:lang w:val="x-none" w:eastAsia="x-none" w:bidi="x-none"/>
+          <w:lang w:val="en-CA" w:eastAsia="en-CA"/>
         </w:rPr>
         <w:lastRenderedPageBreak/>
         <mc:AlternateContent>
@@ -16084,7 +16039,6 @@
       </w:r>
       <w:r>
         <w:rPr>
-          <w:rStyle w:val="Normal"/>
           <w:rFonts w:ascii="Times New Roman" w:eastAsia="Times New Roman" w:hAnsi="Times New Roman" w:cs="Times New Roman"/>
           <w:snapToGrid w:val="0"/>
           <w:color w:val="000000"/>
@@ -16171,7 +16125,7 @@
         </w:rPr>
         <w:t xml:space="preserve"> from TGI tests performed between sampling executed up to 9 years before or after the event (arrow) when compared with sampling </w:t>
       </w:r>
-      <w:commentRangeStart w:id="5"/>
+      <w:commentRangeStart w:id="6"/>
       <w:r>
         <w:rPr>
           <w:rFonts w:ascii="Times New Roman" w:eastAsia="Times New Roman" w:hAnsi="Times New Roman" w:cs="Times New Roman"/>
@@ -16180,12 +16134,12 @@
         </w:rPr>
         <w:t>done the year after the event for prior samplings, or the year before the event for posterior samplings.</w:t>
       </w:r>
-      <w:commentRangeEnd w:id="5"/>
+      <w:commentRangeEnd w:id="6"/>
       <w:r>
         <w:rPr>
           <w:rStyle w:val="Marquedecommentaire"/>
         </w:rPr>
-        <w:commentReference w:id="5"/>
+        <w:commentReference w:id="6"/>
       </w:r>
     </w:p>
     <w:p>
@@ -16199,7 +16153,6 @@
       </w:pPr>
       <w:r>
         <w:rPr>
-          <w:rStyle w:val="Normal"/>
           <w:rFonts w:ascii="Times New Roman" w:eastAsia="Times New Roman" w:hAnsi="Times New Roman" w:cs="Times New Roman"/>
           <w:noProof/>
           <w:snapToGrid w:val="0"/>
@@ -16210,7 +16163,7 @@
           <w:u w:color="000000"/>
           <w:bdr w:val="none" w:sz="0" w:space="0" w:color="000000"/>
           <w:shd w:val="clear" w:color="000000" w:fill="000000"/>
-          <w:lang w:val="x-none" w:eastAsia="x-none" w:bidi="x-none"/>
+          <w:lang w:val="en-CA" w:eastAsia="en-CA"/>
         </w:rPr>
         <mc:AlternateContent>
           <mc:Choice Requires="wps">
@@ -16581,7 +16534,6 @@
       </w:r>
       <w:r>
         <w:rPr>
-          <w:rStyle w:val="Normal"/>
           <w:rFonts w:ascii="Times New Roman" w:eastAsia="Times New Roman" w:hAnsi="Times New Roman" w:cs="Times New Roman"/>
           <w:snapToGrid w:val="0"/>
           <w:color w:val="000000"/>
@@ -16623,16 +16575,7 @@
           <w:sz w:val="24"/>
           <w:szCs w:val="24"/>
         </w:rPr>
-        <w:t xml:space="preserve">Fig </w:t>
-      </w:r>
-      <w:r>
-        <w:rPr>
-          <w:rFonts w:ascii="Times New Roman" w:eastAsia="Times New Roman" w:hAnsi="Times New Roman" w:cs="Times New Roman"/>
-          <w:b/>
-          <w:sz w:val="24"/>
-          <w:szCs w:val="24"/>
-        </w:rPr>
-        <w:t>6</w:t>
+        <w:t>Fig 6</w:t>
       </w:r>
       <w:r>
         <w:rPr>
@@ -16649,23 +16592,7 @@
           <w:sz w:val="24"/>
           <w:szCs w:val="24"/>
         </w:rPr>
-        <w:t xml:space="preserve"> F</w:t>
-      </w:r>
-      <w:r>
-        <w:rPr>
-          <w:rFonts w:ascii="Times New Roman" w:eastAsia="Times New Roman" w:hAnsi="Times New Roman" w:cs="Times New Roman"/>
-          <w:sz w:val="24"/>
-          <w:szCs w:val="24"/>
-        </w:rPr>
-        <w:t>P</w:t>
-      </w:r>
-      <w:r>
-        <w:rPr>
-          <w:rFonts w:ascii="Times New Roman" w:eastAsia="Times New Roman" w:hAnsi="Times New Roman" w:cs="Times New Roman"/>
-          <w:sz w:val="24"/>
-          <w:szCs w:val="24"/>
-        </w:rPr>
-        <w:t>R from TGI tests performed between sampling executed up to 9 years before or after the event (arrow) when compared with sampling done the year after the event for prior samplings, or the year before the event for posterior samplings.</w:t>
+        <w:t xml:space="preserve"> FPR from TGI tests performed between sampling executed up to 9 years before or after the event (arrow) when compared with sampling done the year after the event for prior samplings, or the year before the event for posterior samplings.</w:t>
       </w:r>
     </w:p>
     <w:p>
@@ -18921,25 +18848,7 @@
           <w:sz w:val="24"/>
           <w:szCs w:val="24"/>
         </w:rPr>
-        <w:t xml:space="preserve">using </w:t>
-      </w:r>
-      <w:proofErr w:type="spellStart"/>
-      <w:r>
-        <w:rPr>
-          <w:rFonts w:ascii="Times New Roman" w:eastAsia="Times New Roman" w:hAnsi="Times New Roman" w:cs="Times New Roman"/>
-          <w:sz w:val="24"/>
-          <w:szCs w:val="24"/>
-        </w:rPr>
-        <w:t>spatio</w:t>
-      </w:r>
-      <w:proofErr w:type="spellEnd"/>
-      <w:r>
-        <w:rPr>
-          <w:rFonts w:ascii="Times New Roman" w:eastAsia="Times New Roman" w:hAnsi="Times New Roman" w:cs="Times New Roman"/>
-          <w:sz w:val="24"/>
-          <w:szCs w:val="24"/>
-        </w:rPr>
-        <w:t>-temporal</w:t>
+        <w:t>using spatio-temporal</w:t>
       </w:r>
       <w:r>
         <w:rPr>
@@ -19467,25 +19376,7 @@
           <w:sz w:val="24"/>
           <w:szCs w:val="24"/>
         </w:rPr>
-        <w:t xml:space="preserve">methods depending on the quantity and quality of the genetic data available, in detecting </w:t>
-      </w:r>
-      <w:proofErr w:type="spellStart"/>
-      <w:r>
-        <w:rPr>
-          <w:rFonts w:ascii="Times New Roman" w:eastAsia="Times New Roman" w:hAnsi="Times New Roman" w:cs="Times New Roman"/>
-          <w:sz w:val="24"/>
-          <w:szCs w:val="24"/>
-        </w:rPr>
-        <w:t>spatio</w:t>
-      </w:r>
-      <w:proofErr w:type="spellEnd"/>
-      <w:r>
-        <w:rPr>
-          <w:rFonts w:ascii="Times New Roman" w:eastAsia="Times New Roman" w:hAnsi="Times New Roman" w:cs="Times New Roman"/>
-          <w:sz w:val="24"/>
-          <w:szCs w:val="24"/>
-        </w:rPr>
-        <w:t xml:space="preserve">-temporal genetic change, varies with different factors. </w:t>
+        <w:t xml:space="preserve">methods depending on the quantity and quality of the genetic data available, in detecting spatio-temporal genetic change, varies with different factors. </w:t>
       </w:r>
       <w:commentRangeEnd w:id="15"/>
       <w:r>
@@ -25045,7 +24936,6 @@
         </w:rPr>
         <w:t xml:space="preserve">), and used </w:t>
       </w:r>
-      <w:proofErr w:type="spellStart"/>
       <w:r>
         <w:rPr>
           <w:rFonts w:ascii="Times New Roman" w:eastAsia="Times New Roman" w:hAnsi="Times New Roman" w:cs="Times New Roman"/>
@@ -25056,7 +24946,6 @@
         </w:rPr>
         <w:t>dist.genpop</w:t>
       </w:r>
-      <w:proofErr w:type="spellEnd"/>
       <w:r>
         <w:rPr>
           <w:rFonts w:ascii="Times New Roman" w:eastAsia="Times New Roman" w:hAnsi="Times New Roman" w:cs="Times New Roman"/>
@@ -25066,7 +24955,6 @@
         </w:rPr>
         <w:t xml:space="preserve"> from the </w:t>
       </w:r>
-      <w:proofErr w:type="spellStart"/>
       <w:r>
         <w:rPr>
           <w:rFonts w:ascii="Times New Roman" w:eastAsia="Times New Roman" w:hAnsi="Times New Roman" w:cs="Times New Roman"/>
@@ -25077,7 +24965,6 @@
         </w:rPr>
         <w:t>adegenet</w:t>
       </w:r>
-      <w:proofErr w:type="spellEnd"/>
       <w:r>
         <w:rPr>
           <w:rFonts w:ascii="Times New Roman" w:eastAsia="Times New Roman" w:hAnsi="Times New Roman" w:cs="Times New Roman"/>
@@ -25853,7 +25740,7 @@
       </w:r>
     </w:p>
   </w:comment>
-  <w:comment w:id="4" w:author="Julian WITTISCHE" w:date="2019-12-15T21:19:00Z" w:initials="JW">
+  <w:comment w:id="5" w:author="Julian WITTISCHE" w:date="2019-12-15T21:19:00Z" w:initials="JW">
     <w:p>
       <w:pPr>
         <w:pStyle w:val="Commentaire"/>
@@ -25880,7 +25767,7 @@
       </w:r>
     </w:p>
   </w:comment>
-  <w:comment w:id="5" w:author="Field" w:date="2019-12-16T00:39:00Z" w:initials="OPP">
+  <w:comment w:id="6" w:author="Field" w:date="2019-12-16T00:39:00Z" w:initials="OPP">
     <w:p>
       <w:pPr>
         <w:pStyle w:val="Commentaire"/>
@@ -25892,12 +25779,7 @@
         <w:annotationRef/>
       </w:r>
       <w:r>
-        <w:t xml:space="preserve">Some “after” </w:t>
-      </w:r>
-      <w:bookmarkStart w:id="6" w:name="_GoBack"/>
-      <w:bookmarkEnd w:id="6"/>
-      <w:r>
-        <w:t>scenarios did not work for some reason. I will need to reanalyze those specific scenarios</w:t>
+        <w:t>Some “after” scenarios did not work for some reason. I will need to reanalyze those specific scenarios</w:t>
       </w:r>
     </w:p>
   </w:comment>
@@ -26844,6 +26726,7 @@
   <w:style w:type="character" w:default="1" w:styleId="Policepardfaut">
     <w:name w:val="Default Paragraph Font"/>
     <w:uiPriority w:val="1"/>
+    <w:semiHidden/>
     <w:unhideWhenUsed/>
   </w:style>
   <w:style w:type="table" w:default="1" w:styleId="TableauNormal">
@@ -27193,6 +27076,7 @@
   <w:style w:type="character" w:default="1" w:styleId="Policepardfaut">
     <w:name w:val="Default Paragraph Font"/>
     <w:uiPriority w:val="1"/>
+    <w:semiHidden/>
     <w:unhideWhenUsed/>
   </w:style>
   <w:style w:type="table" w:default="1" w:styleId="TableauNormal">
@@ -27633,7 +27517,7 @@
   <a:extraClrSchemeLst/>
   <a:extLst>
     <a:ext uri="{05A4C25C-085E-4340-85A3-A5531E510DB2}">
-      <thm15:themeFamily xmlns="" xmlns:thm15="http://schemas.microsoft.com/office/thememl/2012/main" name="Office Theme" id="{62F939B6-93AF-4DB8-9C6B-D6C7DFDC589F}" vid="{4A3C46E8-61CC-4603-A589-7422A47A8E4A}"/>
+      <thm15:themeFamily xmlns:thm15="http://schemas.microsoft.com/office/thememl/2012/main" xmlns="" name="Office Theme" id="{62F939B6-93AF-4DB8-9C6B-D6C7DFDC589F}" vid="{4A3C46E8-61CC-4603-A589-7422A47A8E4A}"/>
     </a:ext>
   </a:extLst>
 </a:theme>
@@ -27644,7 +27528,7 @@
 </file>
 
 <file path=customXml/itemProps1.xml><?xml version="1.0" encoding="utf-8"?>
-<ds:datastoreItem xmlns:ds="http://schemas.openxmlformats.org/officeDocument/2006/customXml" ds:itemID="{9D306F73-7F4E-47D2-AAB9-15EB8F2D321C}">
+<ds:datastoreItem xmlns:ds="http://schemas.openxmlformats.org/officeDocument/2006/customXml" ds:itemID="{57530F07-4D33-42E0-B0D6-586797690362}">
   <ds:schemaRefs>
     <ds:schemaRef ds:uri="http://schemas.openxmlformats.org/officeDocument/2006/bibliography"/>
   </ds:schemaRefs>
